--- a/reports/Student #3/Sprint 1/D01 - Analysis Report - Ivo.docx
+++ b/reports/Student #3/Sprint 1/D01 - Analysis Report - Ivo.docx
@@ -162,15 +162,20 @@
       </w:r>
     </w:p>
     <w:p>
-      <w:r>
-        <w:t xml:space="preserve">Repositorio: </w:t>
-      </w:r>
-      <w:hyperlink r:id="rId9">
+      <w:proofErr w:type="spellStart"/>
+      <w:r>
+        <w:t>Repositorio</w:t>
+      </w:r>
+      <w:proofErr w:type="spellEnd"/>
+      <w:r>
+        <w:t xml:space="preserve">: </w:t>
+      </w:r>
+      <w:hyperlink r:id="rId9" w:history="1">
         <w:r>
           <w:rPr>
             <w:rStyle w:val="Hipervnculo"/>
           </w:rPr>
-          <w:t>https://github.com/Davidvt04/Acme-ANS-D01</w:t>
+          <w:t>https://github.com/Davidvt04/Acme-ANS-C1.61</w:t>
         </w:r>
       </w:hyperlink>
     </w:p>
@@ -1723,21 +1728,7 @@
         <w:rPr>
           <w:lang w:val="es-ES"/>
         </w:rPr>
-        <w:t xml:space="preserve">En base a lo que dijo nuestro profesor, interpretamos </w:t>
-      </w:r>
-      <w:proofErr w:type="gramStart"/>
-      <w:r>
-        <w:rPr>
-          <w:lang w:val="es-ES"/>
-        </w:rPr>
-        <w:t>que</w:t>
-      </w:r>
-      <w:proofErr w:type="gramEnd"/>
-      <w:r>
-        <w:rPr>
-          <w:lang w:val="es-ES"/>
-        </w:rPr>
-        <w:t xml:space="preserve"> al haber un enlace al repositorio de GitHub, se puede acceder desde ahí a los proyectos.</w:t>
+        <w:t>En base a lo que dijo nuestro profesor, interpretamos que al haber un enlace al repositorio de GitHub, se puede acceder desde ahí a los proyectos.</w:t>
       </w:r>
     </w:p>
     <w:p>
